--- a/doc/项目搭建.docx
+++ b/doc/项目搭建.docx
@@ -113,7 +113,6 @@
         </w:numPr>
         <w:ind w:firstLineChars="0"/>
         <w:rPr>
-          <w:rFonts w:hint="eastAsia"/>
           <w:sz w:val="28"/>
           <w:szCs w:val="28"/>
         </w:rPr>
@@ -368,13 +367,7 @@
           <w:rFonts w:hint="eastAsia"/>
         </w:rPr>
         <w:lastRenderedPageBreak/>
-        <w:t>项目</w:t>
-      </w:r>
-      <w:r>
-        <w:rPr>
-          <w:rFonts w:hint="eastAsia"/>
-        </w:rPr>
-        <w:t>结构说明</w:t>
+        <w:t>项目结构说明</w:t>
       </w:r>
     </w:p>
     <w:p>
@@ -445,22 +438,7 @@
           <w:sz w:val="28"/>
           <w:szCs w:val="28"/>
         </w:rPr>
-        <w:t>项目结构如上图所示，CSCF.</w:t>
-      </w:r>
-      <w:r>
-        <w:rPr>
-          <w:sz w:val="28"/>
-          <w:szCs w:val="28"/>
-        </w:rPr>
-        <w:t>sln</w:t>
-      </w:r>
-      <w:r>
-        <w:rPr>
-          <w:rFonts w:hint="eastAsia"/>
-          <w:sz w:val="28"/>
-          <w:szCs w:val="28"/>
-        </w:rPr>
-        <w:t>解决方案中共有两个项目，CSCF为Windows调试时的启动项目，在Windows环境中可以通过该项目进行断点、单步等调试，配合VS可以极大的降低调试难度；CSCF-</w:t>
+        <w:t>项目结构如上图所示，CSCF-</w:t>
       </w:r>
       <w:proofErr w:type="spellStart"/>
       <w:r>
@@ -493,7 +471,6 @@
           <w:sz w:val="28"/>
           <w:szCs w:val="28"/>
         </w:rPr>
-        <w:lastRenderedPageBreak/>
         <w:tab/>
       </w:r>
       <w:r>
@@ -555,6 +532,7 @@
         <w:rPr>
           <w:rFonts w:hint="eastAsia"/>
         </w:rPr>
+        <w:lastRenderedPageBreak/>
         <w:t>代码结构说明</w:t>
       </w:r>
     </w:p>
@@ -749,17 +727,7 @@
           <w:sz w:val="28"/>
           <w:szCs w:val="28"/>
         </w:rPr>
-        <w:t>项目的宏定义均在此头文件中，远程调试时需要对其进行配置</w:t>
-      </w:r>
-      <w:bookmarkStart w:id="0" w:name="_GoBack"/>
-      <w:bookmarkEnd w:id="0"/>
-      <w:r>
-        <w:rPr>
-          <w:rFonts w:hint="eastAsia"/>
-          <w:sz w:val="28"/>
-          <w:szCs w:val="28"/>
-        </w:rPr>
-        <w:t>；</w:t>
+        <w:t>项目的宏定义均在此头文件中，远程调试时需要对其进行配置；</w:t>
       </w:r>
     </w:p>
     <w:p>
@@ -852,7 +820,6 @@
         </w:numPr>
         <w:ind w:firstLineChars="0"/>
         <w:rPr>
-          <w:rFonts w:hint="eastAsia"/>
           <w:sz w:val="28"/>
           <w:szCs w:val="28"/>
         </w:rPr>
@@ -887,15 +854,7 @@
           <w:sz w:val="28"/>
           <w:szCs w:val="28"/>
         </w:rPr>
-        <w:t>：</w:t>
-      </w:r>
-      <w:r>
-        <w:rPr>
-          <w:rFonts w:hint="eastAsia"/>
-          <w:sz w:val="28"/>
-          <w:szCs w:val="28"/>
-        </w:rPr>
-        <w:t>声明并定义</w:t>
+        <w:t>：声明并定义</w:t>
       </w:r>
       <w:proofErr w:type="spellStart"/>
       <w:r>
@@ -1067,7 +1026,6 @@
         </w:numPr>
         <w:ind w:firstLineChars="0"/>
         <w:rPr>
-          <w:rFonts w:hint="eastAsia"/>
           <w:sz w:val="28"/>
           <w:szCs w:val="28"/>
         </w:rPr>
@@ -1101,15 +1059,7 @@
           <w:sz w:val="28"/>
           <w:szCs w:val="28"/>
         </w:rPr>
-        <w:t>模块的实现文件</w:t>
-      </w:r>
-      <w:r>
-        <w:rPr>
-          <w:rFonts w:hint="eastAsia"/>
-          <w:sz w:val="28"/>
-          <w:szCs w:val="28"/>
-        </w:rPr>
-        <w:t>。</w:t>
+        <w:t>模块的实现文件。</w:t>
       </w:r>
     </w:p>
     <w:p>
@@ -1132,7 +1082,6 @@
     <w:p>
       <w:pPr>
         <w:rPr>
-          <w:rFonts w:hint="eastAsia"/>
           <w:sz w:val="28"/>
           <w:szCs w:val="28"/>
         </w:rPr>
@@ -1199,32 +1148,31 @@
           <w:sz w:val="28"/>
           <w:szCs w:val="28"/>
         </w:rPr>
-        <w:t>，支持Windows和Linux两</w:t>
-      </w:r>
-      <w:r>
-        <w:rPr>
-          <w:rFonts w:hint="eastAsia"/>
-          <w:sz w:val="28"/>
-          <w:szCs w:val="28"/>
-        </w:rPr>
-        <w:lastRenderedPageBreak/>
-        <w:t>个平台下的运行与调试。</w:t>
-      </w:r>
-      <w:r>
-        <w:rPr>
-          <w:rFonts w:hint="eastAsia"/>
-          <w:sz w:val="28"/>
-          <w:szCs w:val="28"/>
-        </w:rPr>
-        <w:t>Windows下的调试环境已经通过在项目中配置好，无需进一步设置。Linux中</w:t>
-      </w:r>
-      <w:r>
-        <w:rPr>
-          <w:rFonts w:hint="eastAsia"/>
-          <w:sz w:val="28"/>
-          <w:szCs w:val="28"/>
-        </w:rPr>
-        <w:t>可以按照以下步骤搭建开发环境：</w:t>
+        <w:t>，</w:t>
+      </w:r>
+      <w:r>
+        <w:rPr>
+          <w:rFonts w:hint="eastAsia"/>
+          <w:sz w:val="28"/>
+          <w:szCs w:val="28"/>
+        </w:rPr>
+        <w:t>。Linux中</w:t>
+      </w:r>
+      <w:r>
+        <w:rPr>
+          <w:rFonts w:hint="eastAsia"/>
+          <w:sz w:val="28"/>
+          <w:szCs w:val="28"/>
+        </w:rPr>
+        <w:t>请</w:t>
+      </w:r>
+      <w:r>
+        <w:rPr>
+          <w:rFonts w:hint="eastAsia"/>
+          <w:sz w:val="28"/>
+          <w:szCs w:val="28"/>
+        </w:rPr>
+        <w:t>按照以下步骤搭建开发环境：</w:t>
       </w:r>
     </w:p>
     <w:p>
@@ -1303,6 +1251,7 @@
         <w:rPr>
           <w:noProof/>
         </w:rPr>
+        <w:lastRenderedPageBreak/>
         <w:drawing>
           <wp:inline distT="0" distB="0" distL="0" distR="0" wp14:anchorId="677E1023" wp14:editId="6A3E0001">
             <wp:extent cx="4723809" cy="1504762"/>
@@ -1400,12 +1349,14 @@
         <w:pStyle w:val="a3"/>
         <w:ind w:left="720" w:firstLineChars="0" w:firstLine="0"/>
         <w:rPr>
-          <w:rFonts w:hint="eastAsia"/>
-          <w:sz w:val="28"/>
-          <w:szCs w:val="28"/>
-        </w:rPr>
-      </w:pPr>
-      <w:r>
+          <w:sz w:val="28"/>
+          <w:szCs w:val="28"/>
+        </w:rPr>
+      </w:pPr>
+      <w:r>
+        <w:rPr>
+          <w:noProof/>
+        </w:rPr>
         <w:drawing>
           <wp:inline distT="0" distB="0" distL="0" distR="0" wp14:anchorId="09C95927" wp14:editId="0C6DEAD6">
             <wp:extent cx="4495238" cy="1676190"/>
@@ -1452,17 +1403,18 @@
         </w:numPr>
         <w:ind w:firstLineChars="0"/>
         <w:rPr>
-          <w:sz w:val="28"/>
-          <w:szCs w:val="28"/>
-        </w:rPr>
-      </w:pPr>
-      <w:r>
-        <w:rPr>
-          <w:rFonts w:hint="eastAsia"/>
-          <w:sz w:val="28"/>
-          <w:szCs w:val="28"/>
-        </w:rPr>
-        <w:t>若需要在远程Linux主机中调试，请定义PJ_SERVER_</w:t>
+          <w:rFonts w:hint="eastAsia"/>
+          <w:sz w:val="28"/>
+          <w:szCs w:val="28"/>
+        </w:rPr>
+      </w:pPr>
+      <w:r>
+        <w:rPr>
+          <w:rFonts w:hint="eastAsia"/>
+          <w:sz w:val="28"/>
+          <w:szCs w:val="28"/>
+        </w:rPr>
+        <w:t>请定义PJ_SERVER_</w:t>
       </w:r>
       <w:r>
         <w:rPr>
@@ -1541,6 +1493,8 @@
         </w:rPr>
         <w:t>端口；</w:t>
       </w:r>
+      <w:bookmarkStart w:id="0" w:name="_GoBack"/>
+      <w:bookmarkEnd w:id="0"/>
     </w:p>
     <w:p>
       <w:pPr>
@@ -1561,44 +1515,6 @@
           <w:sz w:val="28"/>
           <w:szCs w:val="28"/>
         </w:rPr>
-        <w:t>若需要在本地环境调试，请不要定义PJ</w:t>
-      </w:r>
-      <w:r>
-        <w:rPr>
-          <w:sz w:val="28"/>
-          <w:szCs w:val="28"/>
-        </w:rPr>
-        <w:t>_SERVER_TEST</w:t>
-      </w:r>
-      <w:r>
-        <w:rPr>
-          <w:rFonts w:hint="eastAsia"/>
-          <w:sz w:val="28"/>
-          <w:szCs w:val="28"/>
-        </w:rPr>
-        <w:t>宏，此模式下没有HSS路由表，仅用于调试；</w:t>
-      </w:r>
-    </w:p>
-    <w:p>
-      <w:pPr>
-        <w:pStyle w:val="a3"/>
-        <w:numPr>
-          <w:ilvl w:val="0"/>
-          <w:numId w:val="3"/>
-        </w:numPr>
-        <w:ind w:firstLineChars="0"/>
-        <w:rPr>
-          <w:rFonts w:hint="eastAsia"/>
-          <w:sz w:val="28"/>
-          <w:szCs w:val="28"/>
-        </w:rPr>
-      </w:pPr>
-      <w:r>
-        <w:rPr>
-          <w:rFonts w:hint="eastAsia"/>
-          <w:sz w:val="28"/>
-          <w:szCs w:val="28"/>
-        </w:rPr>
         <w:t>CSCF</w:t>
       </w:r>
       <w:r>
@@ -1629,16 +1545,7 @@
           <w:sz w:val="28"/>
           <w:szCs w:val="28"/>
         </w:rPr>
-        <w:t>为CSCF与HSS通信的消息队</w:t>
-      </w:r>
-      <w:r>
-        <w:rPr>
-          <w:rFonts w:hint="eastAsia"/>
-          <w:sz w:val="28"/>
-          <w:szCs w:val="28"/>
-        </w:rPr>
-        <w:lastRenderedPageBreak/>
-        <w:t>列的键，可以根据需要修改。</w:t>
+        <w:t>为CSCF与HSS通信的消息队列的键，可以根据需要修改。</w:t>
       </w:r>
     </w:p>
     <w:p>
@@ -1676,6 +1583,7 @@
         <w:rPr>
           <w:noProof/>
         </w:rPr>
+        <w:lastRenderedPageBreak/>
         <w:drawing>
           <wp:inline distT="0" distB="0" distL="0" distR="0" wp14:anchorId="00477C3C" wp14:editId="5175ACA3">
             <wp:extent cx="3114286" cy="2038095"/>
@@ -1990,23 +1898,7 @@
           <w:sz w:val="28"/>
           <w:szCs w:val="28"/>
         </w:rPr>
-        <w:t>将项目目录中的</w:t>
-      </w:r>
-      <w:r>
-        <w:rPr>
-          <w:rFonts w:hint="eastAsia"/>
-          <w:sz w:val="28"/>
-          <w:szCs w:val="28"/>
-        </w:rPr>
-        <w:t>lib</w:t>
-      </w:r>
-      <w:r>
-        <w:rPr>
-          <w:rFonts w:hint="eastAsia"/>
-          <w:sz w:val="28"/>
-          <w:szCs w:val="28"/>
-        </w:rPr>
-        <w:t>文件夹拷贝至远端服务器，并将其</w:t>
+        <w:t>将项目目录中的lib文件夹拷贝至远端服务器，并将其</w:t>
       </w:r>
       <w:r>
         <w:rPr>
@@ -2049,31 +1941,7 @@
           <w:sz w:val="28"/>
           <w:szCs w:val="28"/>
         </w:rPr>
-        <w:t>项目属性中“链接器”选项中的</w:t>
-      </w:r>
-      <w:r>
-        <w:rPr>
-          <w:rFonts w:hint="eastAsia"/>
-          <w:sz w:val="28"/>
-          <w:szCs w:val="28"/>
-        </w:rPr>
-        <w:t>“</w:t>
-      </w:r>
-      <w:r>
-        <w:rPr>
-          <w:rFonts w:hint="eastAsia"/>
-          <w:sz w:val="28"/>
-          <w:szCs w:val="28"/>
-        </w:rPr>
-        <w:t>附加库目录</w:t>
-      </w:r>
-      <w:r>
-        <w:rPr>
-          <w:rFonts w:hint="eastAsia"/>
-          <w:sz w:val="28"/>
-          <w:szCs w:val="28"/>
-        </w:rPr>
-        <w:t>”中，如下图所示（注：lib中的库文件是在CentOS7</w:t>
+        <w:t>项目属性中“链接器”选项中的“附加库目录”中，如下图所示（注：lib中的库文件是在CentOS7</w:t>
       </w:r>
       <w:r>
         <w:rPr>
@@ -2144,7 +2012,6 @@
         <w:pStyle w:val="a3"/>
         <w:ind w:left="1440" w:firstLineChars="0" w:firstLine="0"/>
         <w:rPr>
-          <w:rFonts w:hint="eastAsia"/>
           <w:sz w:val="28"/>
           <w:szCs w:val="28"/>
         </w:rPr>
@@ -2200,7 +2067,6 @@
         </w:numPr>
         <w:ind w:firstLineChars="0"/>
         <w:rPr>
-          <w:rFonts w:hint="eastAsia"/>
           <w:sz w:val="28"/>
           <w:szCs w:val="28"/>
         </w:rPr>
@@ -2370,7 +2236,6 @@
     <w:p>
       <w:pPr>
         <w:rPr>
-          <w:rFonts w:hint="eastAsia"/>
           <w:sz w:val="28"/>
           <w:szCs w:val="28"/>
         </w:rPr>
